--- a/Тесты/Тест совместимости.docx
+++ b/Тесты/Тест совместимости.docx
@@ -16,7 +16,26 @@
           <w:sz w:val="28"/>
           <w:szCs w:val="28"/>
         </w:rPr>
-        <w:t xml:space="preserve">В ходе тестирования веб-приложения было определено, что оно работает </w:t>
+        <w:t xml:space="preserve">В ходе тестирования веб-приложения </w:t>
+      </w:r>
+      <w:r>
+        <w:rPr>
+          <w:rFonts w:ascii="Times New Roman" w:hAnsi="Times New Roman" w:cs="Times New Roman"/>
+          <w:sz w:val="28"/>
+          <w:szCs w:val="28"/>
+        </w:rPr>
+        <w:t>на совместимость</w:t>
+      </w:r>
+      <w:r>
+        <w:t xml:space="preserve"> </w:t>
+      </w:r>
+      <w:r>
+        <w:rPr>
+          <w:rFonts w:ascii="Times New Roman" w:hAnsi="Times New Roman" w:cs="Times New Roman"/>
+          <w:sz w:val="28"/>
+          <w:szCs w:val="28"/>
+        </w:rPr>
+        <w:t xml:space="preserve">было определено, что оно работает </w:t>
       </w:r>
       <w:r>
         <w:rPr>
@@ -196,6 +215,23 @@
           <w:lang w:val="en-US"/>
         </w:rPr>
         <w:t>Internet Explorer</w:t>
+      </w:r>
+      <w:r>
+        <w:rPr>
+          <w:rFonts w:ascii="Times New Roman" w:hAnsi="Times New Roman" w:cs="Times New Roman"/>
+          <w:sz w:val="28"/>
+          <w:szCs w:val="28"/>
+        </w:rPr>
+        <w:t>.</w:t>
+      </w:r>
+      <w:proofErr w:type="gramEnd"/>
+      <w:r>
+        <w:rPr>
+          <w:rFonts w:ascii="Times New Roman" w:hAnsi="Times New Roman" w:cs="Times New Roman"/>
+          <w:sz w:val="28"/>
+          <w:szCs w:val="28"/>
+        </w:rPr>
+        <w:t xml:space="preserve"> Также веб-приложени</w:t>
       </w:r>
       <w:bookmarkStart w:id="0" w:name="_GoBack"/>
       <w:bookmarkEnd w:id="0"/>
@@ -205,16 +241,7 @@
           <w:sz w:val="28"/>
           <w:szCs w:val="28"/>
         </w:rPr>
-        <w:t>.</w:t>
-      </w:r>
-      <w:proofErr w:type="gramEnd"/>
-      <w:r>
-        <w:rPr>
-          <w:rFonts w:ascii="Times New Roman" w:hAnsi="Times New Roman" w:cs="Times New Roman"/>
-          <w:sz w:val="28"/>
-          <w:szCs w:val="28"/>
-        </w:rPr>
-        <w:t xml:space="preserve"> Также веб-приложение работает на платформе </w:t>
+        <w:t xml:space="preserve">е работает на платформе </w:t>
       </w:r>
       <w:r>
         <w:rPr>
